--- a/Supply Admin/Files/Electosupplies.docx
+++ b/Supply Admin/Files/Electosupplies.docx
@@ -251,7 +251,33 @@
           <w:sz w:val="22"/>
           <w:szCs w:val="22"/>
         </w:rPr>
-        <w:t xml:space="preserve"> №__</w:t>
+        <w:t xml:space="preserve"> №</w:t>
+      </w:r>
+      <w:r>
+        <w:rPr>
+          <w:b/>
+          <w:sz w:val="22"/>
+          <w:szCs w:val="22"/>
+        </w:rPr>
+        <w:t>&lt;</w:t>
+      </w:r>
+      <w:proofErr w:type="spellStart"/>
+      <w:r>
+        <w:rPr>
+          <w:b/>
+          <w:sz w:val="22"/>
+          <w:szCs w:val="22"/>
+        </w:rPr>
+        <w:t>hostelName</w:t>
+      </w:r>
+      <w:proofErr w:type="spellEnd"/>
+      <w:r>
+        <w:rPr>
+          <w:b/>
+          <w:sz w:val="22"/>
+          <w:szCs w:val="22"/>
+        </w:rPr>
+        <w:t>&gt;</w:t>
       </w:r>
       <w:r>
         <w:rPr>
@@ -320,14 +346,136 @@
           <w:sz w:val="22"/>
           <w:szCs w:val="22"/>
         </w:rPr>
-        <w:t>__________________________________,  действующего на основании</w:t>
-      </w:r>
-      <w:r>
-        <w:rPr>
-          <w:sz w:val="22"/>
-          <w:szCs w:val="22"/>
-        </w:rPr>
-        <w:t xml:space="preserve"> доверенности от ___.___.20___</w:t>
+        <w:t>&lt;</w:t>
+      </w:r>
+      <w:proofErr w:type="spellStart"/>
+      <w:r>
+        <w:rPr>
+          <w:sz w:val="22"/>
+          <w:szCs w:val="22"/>
+        </w:rPr>
+        <w:t>sSurename</w:t>
+      </w:r>
+      <w:proofErr w:type="spellEnd"/>
+      <w:r>
+        <w:rPr>
+          <w:sz w:val="22"/>
+          <w:szCs w:val="22"/>
+        </w:rPr>
+        <w:t>&gt; &lt;</w:t>
+      </w:r>
+      <w:proofErr w:type="spellStart"/>
+      <w:r>
+        <w:rPr>
+          <w:sz w:val="22"/>
+          <w:szCs w:val="22"/>
+        </w:rPr>
+        <w:t>supplyName</w:t>
+      </w:r>
+      <w:proofErr w:type="spellEnd"/>
+      <w:r>
+        <w:rPr>
+          <w:sz w:val="22"/>
+          <w:szCs w:val="22"/>
+        </w:rPr>
+        <w:t>&gt; &lt;</w:t>
+      </w:r>
+      <w:proofErr w:type="spellStart"/>
+      <w:r>
+        <w:rPr>
+          <w:sz w:val="22"/>
+          <w:szCs w:val="22"/>
+        </w:rPr>
+        <w:t>supplyPatronymic</w:t>
+      </w:r>
+      <w:proofErr w:type="spellEnd"/>
+      <w:r>
+        <w:rPr>
+          <w:sz w:val="22"/>
+          <w:szCs w:val="22"/>
+        </w:rPr>
+        <w:t>&gt;</w:t>
+      </w:r>
+      <w:r>
+        <w:rPr>
+          <w:sz w:val="22"/>
+          <w:szCs w:val="22"/>
+        </w:rPr>
+        <w:t>,  действующего на основании</w:t>
+      </w:r>
+      <w:r>
+        <w:rPr>
+          <w:sz w:val="22"/>
+          <w:szCs w:val="22"/>
+        </w:rPr>
+        <w:t xml:space="preserve"> доверенности</w:t>
+      </w:r>
+      <w:r>
+        <w:rPr>
+          <w:sz w:val="22"/>
+          <w:szCs w:val="22"/>
+        </w:rPr>
+        <w:t xml:space="preserve"> </w:t>
+      </w:r>
+      <w:r>
+        <w:rPr>
+          <w:sz w:val="22"/>
+          <w:szCs w:val="22"/>
+        </w:rPr>
+        <w:t>№</w:t>
+      </w:r>
+      <w:r>
+        <w:rPr>
+          <w:sz w:val="22"/>
+          <w:szCs w:val="22"/>
+        </w:rPr>
+        <w:t>&lt;</w:t>
+      </w:r>
+      <w:proofErr w:type="spellStart"/>
+      <w:r>
+        <w:rPr>
+          <w:sz w:val="22"/>
+          <w:szCs w:val="22"/>
+        </w:rPr>
+        <w:t>supplyProxy</w:t>
+      </w:r>
+      <w:proofErr w:type="spellEnd"/>
+      <w:r>
+        <w:rPr>
+          <w:sz w:val="22"/>
+          <w:szCs w:val="22"/>
+        </w:rPr>
+        <w:t>&gt;</w:t>
+      </w:r>
+      <w:r>
+        <w:rPr>
+          <w:sz w:val="22"/>
+          <w:szCs w:val="22"/>
+        </w:rPr>
+        <w:t xml:space="preserve"> от </w:t>
+      </w:r>
+      <w:r>
+        <w:rPr>
+          <w:sz w:val="22"/>
+          <w:szCs w:val="22"/>
+        </w:rPr>
+        <w:t>&lt;</w:t>
+      </w:r>
+      <w:proofErr w:type="spellStart"/>
+      <w:r>
+        <w:rPr>
+          <w:sz w:val="22"/>
+          <w:szCs w:val="22"/>
+        </w:rPr>
+        <w:t>supplyProxyDate</w:t>
+      </w:r>
+      <w:proofErr w:type="spellEnd"/>
+      <w:r>
+        <w:rPr>
+          <w:sz w:val="22"/>
+          <w:szCs w:val="22"/>
+        </w:rPr>
+        <w:t>&gt;</w:t>
       </w:r>
       <w:r>
         <w:rPr>
@@ -348,14 +496,97 @@
           <w:sz w:val="22"/>
           <w:szCs w:val="22"/>
         </w:rPr>
-        <w:t>с одной стороны и ___________________________________</w:t>
-      </w:r>
-      <w:r>
-        <w:rPr>
-          <w:sz w:val="22"/>
-          <w:szCs w:val="22"/>
-        </w:rPr>
-        <w:t xml:space="preserve">_________, потребитель </w:t>
+        <w:t xml:space="preserve">с одной стороны и </w:t>
+      </w:r>
+      <w:r>
+        <w:rPr>
+          <w:sz w:val="22"/>
+          <w:szCs w:val="22"/>
+        </w:rPr>
+        <w:t>&lt;</w:t>
+      </w:r>
+      <w:proofErr w:type="spellStart"/>
+      <w:r>
+        <w:rPr>
+          <w:sz w:val="22"/>
+          <w:szCs w:val="22"/>
+        </w:rPr>
+        <w:t>surename</w:t>
+      </w:r>
+      <w:proofErr w:type="spellEnd"/>
+      <w:r>
+        <w:rPr>
+          <w:sz w:val="22"/>
+          <w:szCs w:val="22"/>
+        </w:rPr>
+        <w:t>&gt;</w:t>
+      </w:r>
+      <w:r>
+        <w:rPr>
+          <w:sz w:val="22"/>
+          <w:szCs w:val="22"/>
+        </w:rPr>
+        <w:t xml:space="preserve"> </w:t>
+      </w:r>
+      <w:r>
+        <w:rPr>
+          <w:sz w:val="22"/>
+          <w:szCs w:val="22"/>
+        </w:rPr>
+        <w:t>&lt;</w:t>
+      </w:r>
+      <w:proofErr w:type="spellStart"/>
+      <w:r>
+        <w:rPr>
+          <w:sz w:val="22"/>
+          <w:szCs w:val="22"/>
+        </w:rPr>
+        <w:t>name</w:t>
+      </w:r>
+      <w:proofErr w:type="spellEnd"/>
+      <w:r>
+        <w:rPr>
+          <w:sz w:val="22"/>
+          <w:szCs w:val="22"/>
+        </w:rPr>
+        <w:t>&gt;</w:t>
+      </w:r>
+      <w:r>
+        <w:rPr>
+          <w:sz w:val="22"/>
+          <w:szCs w:val="22"/>
+        </w:rPr>
+        <w:t xml:space="preserve"> </w:t>
+      </w:r>
+      <w:r>
+        <w:rPr>
+          <w:sz w:val="22"/>
+          <w:szCs w:val="22"/>
+        </w:rPr>
+        <w:t>&lt;</w:t>
+      </w:r>
+      <w:proofErr w:type="spellStart"/>
+      <w:r>
+        <w:rPr>
+          <w:sz w:val="22"/>
+          <w:szCs w:val="22"/>
+        </w:rPr>
+        <w:t>patronymic</w:t>
+      </w:r>
+      <w:proofErr w:type="spellEnd"/>
+      <w:r>
+        <w:rPr>
+          <w:sz w:val="22"/>
+          <w:szCs w:val="22"/>
+        </w:rPr>
+        <w:t>&gt;</w:t>
+      </w:r>
+      <w:r>
+        <w:rPr>
+          <w:sz w:val="22"/>
+          <w:szCs w:val="22"/>
+        </w:rPr>
+        <w:t xml:space="preserve">, потребитель </w:t>
       </w:r>
       <w:r>
         <w:rPr>
@@ -511,7 +742,14 @@
           <w:sz w:val="22"/>
           <w:szCs w:val="22"/>
         </w:rPr>
-        <w:t xml:space="preserve">в жилом помещении (комната №_____) по адресу: г. Новочеркасск, пр. </w:t>
+        <w:t>в жилом помещении (комната №</w:t>
+      </w:r>
+      <w:r>
+        <w:rPr>
+          <w:sz w:val="22"/>
+          <w:szCs w:val="22"/>
+        </w:rPr>
+        <w:t>&lt;</w:t>
       </w:r>
       <w:proofErr w:type="spellStart"/>
       <w:r>
@@ -519,7 +757,7 @@
           <w:sz w:val="22"/>
           <w:szCs w:val="22"/>
         </w:rPr>
-        <w:t>Платовский</w:t>
+        <w:t>roomName</w:t>
       </w:r>
       <w:proofErr w:type="spellEnd"/>
       <w:r>
@@ -527,14 +765,37 @@
           <w:sz w:val="22"/>
           <w:szCs w:val="22"/>
         </w:rPr>
-        <w:t xml:space="preserve">, </w:t>
-      </w:r>
-      <w:r>
-        <w:rPr>
-          <w:sz w:val="22"/>
-          <w:szCs w:val="22"/>
-        </w:rPr>
-        <w:t>______</w:t>
+        <w:t>&gt;</w:t>
+      </w:r>
+      <w:r>
+        <w:rPr>
+          <w:sz w:val="22"/>
+          <w:szCs w:val="22"/>
+        </w:rPr>
+        <w:t xml:space="preserve">) по адресу: </w:t>
+      </w:r>
+      <w:r>
+        <w:rPr>
+          <w:sz w:val="22"/>
+          <w:szCs w:val="22"/>
+        </w:rPr>
+        <w:t>&lt;</w:t>
+      </w:r>
+      <w:proofErr w:type="spellStart"/>
+      <w:r>
+        <w:rPr>
+          <w:sz w:val="22"/>
+          <w:szCs w:val="22"/>
+        </w:rPr>
+        <w:t>hostelAddress</w:t>
+      </w:r>
+      <w:proofErr w:type="spellEnd"/>
+      <w:r>
+        <w:rPr>
+          <w:sz w:val="22"/>
+          <w:szCs w:val="22"/>
+        </w:rPr>
+        <w:t>&gt;</w:t>
       </w:r>
       <w:r>
         <w:rPr>
@@ -2075,6 +2336,7 @@
           <w:sz w:val="22"/>
           <w:szCs w:val="22"/>
         </w:rPr>
+        <w:lastRenderedPageBreak/>
         <w:t>3.3.</w:t>
       </w:r>
       <w:r>
@@ -2148,7 +2410,6 @@
           <w:sz w:val="22"/>
           <w:szCs w:val="22"/>
         </w:rPr>
-        <w:lastRenderedPageBreak/>
         <w:t>3.4.</w:t>
       </w:r>
       <w:r>
@@ -2632,8 +2893,8 @@
         <w:tblLook w:val="04A0" w:firstRow="1" w:lastRow="0" w:firstColumn="1" w:lastColumn="0" w:noHBand="0" w:noVBand="1"/>
       </w:tblPr>
       <w:tblGrid>
-        <w:gridCol w:w="4572"/>
-        <w:gridCol w:w="4783"/>
+        <w:gridCol w:w="4686"/>
+        <w:gridCol w:w="4669"/>
       </w:tblGrid>
       <w:tr>
         <w:tc>
@@ -3246,14 +3507,34 @@
               <w:rPr>
                 <w:sz w:val="22"/>
                 <w:szCs w:val="22"/>
+                <w:lang w:val="en-US"/>
               </w:rPr>
             </w:pPr>
             <w:r>
               <w:rPr>
                 <w:sz w:val="22"/>
                 <w:szCs w:val="22"/>
-              </w:rPr>
-              <w:t>_________________________________________</w:t>
+                <w:lang w:val="en-US"/>
+              </w:rPr>
+              <w:t>&lt;</w:t>
+            </w:r>
+            <w:proofErr w:type="spellStart"/>
+            <w:r>
+              <w:rPr>
+                <w:sz w:val="22"/>
+                <w:szCs w:val="22"/>
+                <w:lang w:val="en-US"/>
+              </w:rPr>
+              <w:t>surename</w:t>
+            </w:r>
+            <w:proofErr w:type="spellEnd"/>
+            <w:r>
+              <w:rPr>
+                <w:sz w:val="22"/>
+                <w:szCs w:val="22"/>
+                <w:lang w:val="en-US"/>
+              </w:rPr>
+              <w:t>&gt; &lt;name&gt; &lt;patronymic&gt;</w:t>
             </w:r>
           </w:p>
           <w:p>
@@ -3264,6 +3545,7 @@
               <w:rPr>
                 <w:sz w:val="22"/>
                 <w:szCs w:val="22"/>
+                <w:lang w:val="en-US"/>
               </w:rPr>
             </w:pPr>
             <w:r>
@@ -3271,12 +3553,28 @@
                 <w:sz w:val="22"/>
                 <w:szCs w:val="22"/>
               </w:rPr>
-              <w:t>Паспорт: серия</w:t>
-            </w:r>
-            <w:r>
-              <w:rPr>
-                <w:sz w:val="22"/>
-                <w:szCs w:val="22"/>
+              <w:t>Паспорт</w:t>
+            </w:r>
+            <w:r>
+              <w:rPr>
+                <w:sz w:val="22"/>
+                <w:szCs w:val="22"/>
+                <w:lang w:val="en-US"/>
+              </w:rPr>
+              <w:t xml:space="preserve">: </w:t>
+            </w:r>
+            <w:r>
+              <w:rPr>
+                <w:sz w:val="22"/>
+                <w:szCs w:val="22"/>
+              </w:rPr>
+              <w:t>серия</w:t>
+            </w:r>
+            <w:r>
+              <w:rPr>
+                <w:sz w:val="22"/>
+                <w:szCs w:val="22"/>
+                <w:lang w:val="en-US"/>
               </w:rPr>
               <w:t xml:space="preserve"> </w:t>
             </w:r>
@@ -3284,29 +3582,61 @@
               <w:rPr>
                 <w:sz w:val="22"/>
                 <w:szCs w:val="22"/>
-              </w:rPr>
-              <w:t>_________№_____</w:t>
-            </w:r>
-            <w:r>
-              <w:rPr>
-                <w:sz w:val="22"/>
-                <w:szCs w:val="22"/>
-              </w:rPr>
-              <w:t>___</w:t>
-            </w:r>
-            <w:r>
-              <w:rPr>
-                <w:sz w:val="22"/>
-                <w:szCs w:val="22"/>
-              </w:rPr>
-              <w:t>___</w:t>
-            </w:r>
-            <w:r>
-              <w:rPr>
-                <w:sz w:val="22"/>
-                <w:szCs w:val="22"/>
-              </w:rPr>
-              <w:t>_____</w:t>
+                <w:lang w:val="en-US"/>
+              </w:rPr>
+              <w:t>&lt;</w:t>
+            </w:r>
+            <w:proofErr w:type="spellStart"/>
+            <w:r>
+              <w:rPr>
+                <w:sz w:val="22"/>
+                <w:szCs w:val="22"/>
+                <w:lang w:val="en-US"/>
+              </w:rPr>
+              <w:t>DocSeries</w:t>
+            </w:r>
+            <w:proofErr w:type="spellEnd"/>
+            <w:r>
+              <w:rPr>
+                <w:sz w:val="22"/>
+                <w:szCs w:val="22"/>
+                <w:lang w:val="en-US"/>
+              </w:rPr>
+              <w:t xml:space="preserve">&gt; </w:t>
+            </w:r>
+            <w:r>
+              <w:rPr>
+                <w:sz w:val="22"/>
+                <w:szCs w:val="22"/>
+                <w:lang w:val="en-US"/>
+              </w:rPr>
+              <w:t>№</w:t>
+            </w:r>
+            <w:r>
+              <w:rPr>
+                <w:sz w:val="22"/>
+                <w:szCs w:val="22"/>
+                <w:lang w:val="en-US"/>
+              </w:rPr>
+              <w:t>&lt;</w:t>
+            </w:r>
+            <w:proofErr w:type="spellStart"/>
+            <w:r>
+              <w:rPr>
+                <w:sz w:val="22"/>
+                <w:szCs w:val="22"/>
+                <w:lang w:val="en-US"/>
+              </w:rPr>
+              <w:t>DocNumber</w:t>
+            </w:r>
+            <w:proofErr w:type="spellEnd"/>
+            <w:r>
+              <w:rPr>
+                <w:sz w:val="22"/>
+                <w:szCs w:val="22"/>
+                <w:lang w:val="en-US"/>
+              </w:rPr>
+              <w:t>&gt;</w:t>
             </w:r>
           </w:p>
           <w:p>
@@ -3317,30 +3647,55 @@
               <w:rPr>
                 <w:sz w:val="22"/>
                 <w:szCs w:val="22"/>
+                <w:lang w:val="en-US"/>
               </w:rPr>
             </w:pPr>
-            <w:proofErr w:type="gramStart"/>
-            <w:r>
-              <w:rPr>
-                <w:sz w:val="22"/>
-                <w:szCs w:val="22"/>
-              </w:rPr>
-              <w:t>Выдан:_</w:t>
-            </w:r>
-            <w:proofErr w:type="gramEnd"/>
-            <w:r>
-              <w:rPr>
-                <w:sz w:val="22"/>
-                <w:szCs w:val="22"/>
-              </w:rPr>
-              <w:t>________________________</w:t>
-            </w:r>
-            <w:r>
-              <w:rPr>
-                <w:sz w:val="22"/>
-                <w:szCs w:val="22"/>
-              </w:rPr>
-              <w:t>__________</w:t>
+            <w:r>
+              <w:rPr>
+                <w:sz w:val="22"/>
+                <w:szCs w:val="22"/>
+              </w:rPr>
+              <w:t>Выдан</w:t>
+            </w:r>
+            <w:r>
+              <w:rPr>
+                <w:sz w:val="22"/>
+                <w:szCs w:val="22"/>
+                <w:lang w:val="en-US"/>
+              </w:rPr>
+              <w:t>:</w:t>
+            </w:r>
+            <w:r>
+              <w:rPr>
+                <w:lang w:val="en-US"/>
+              </w:rPr>
+              <w:t xml:space="preserve"> </w:t>
+            </w:r>
+            <w:r>
+              <w:rPr>
+                <w:sz w:val="22"/>
+                <w:szCs w:val="22"/>
+                <w:lang w:val="en-US"/>
+              </w:rPr>
+              <w:t>&lt;</w:t>
+            </w:r>
+            <w:proofErr w:type="spellStart"/>
+            <w:r>
+              <w:rPr>
+                <w:sz w:val="22"/>
+                <w:szCs w:val="22"/>
+                <w:lang w:val="en-US"/>
+              </w:rPr>
+              <w:t>DocGiven</w:t>
+            </w:r>
+            <w:proofErr w:type="spellEnd"/>
+            <w:r>
+              <w:rPr>
+                <w:sz w:val="22"/>
+                <w:szCs w:val="22"/>
+                <w:lang w:val="en-US"/>
+              </w:rPr>
+              <w:t xml:space="preserve">&gt; </w:t>
             </w:r>
           </w:p>
           <w:p>
@@ -3351,14 +3706,49 @@
               <w:rPr>
                 <w:sz w:val="22"/>
                 <w:szCs w:val="22"/>
+                <w:lang w:val="en-US"/>
               </w:rPr>
             </w:pPr>
             <w:r>
               <w:rPr>
                 <w:sz w:val="22"/>
                 <w:szCs w:val="22"/>
-              </w:rPr>
-              <w:t>_________________________________________</w:t>
+                <w:lang w:val="en-US"/>
+              </w:rPr>
+              <w:t>&lt;</w:t>
+            </w:r>
+            <w:proofErr w:type="spellStart"/>
+            <w:r>
+              <w:rPr>
+                <w:sz w:val="22"/>
+                <w:szCs w:val="22"/>
+                <w:lang w:val="en-US"/>
+              </w:rPr>
+              <w:t>DocDate</w:t>
+            </w:r>
+            <w:proofErr w:type="spellEnd"/>
+            <w:r>
+              <w:rPr>
+                <w:sz w:val="22"/>
+                <w:szCs w:val="22"/>
+                <w:lang w:val="en-US"/>
+              </w:rPr>
+              <w:t>&gt;</w:t>
+            </w:r>
+            <w:r>
+              <w:rPr>
+                <w:sz w:val="22"/>
+                <w:szCs w:val="22"/>
+              </w:rPr>
+              <w:t>г</w:t>
+            </w:r>
+            <w:r>
+              <w:rPr>
+                <w:sz w:val="22"/>
+                <w:szCs w:val="22"/>
+                <w:lang w:val="en-US"/>
+              </w:rPr>
+              <w:t>.</w:t>
             </w:r>
           </w:p>
           <w:p>
@@ -3369,6 +3759,7 @@
               <w:rPr>
                 <w:sz w:val="22"/>
                 <w:szCs w:val="22"/>
+                <w:lang w:val="en-US"/>
               </w:rPr>
             </w:pPr>
             <w:r>
@@ -3376,7 +3767,47 @@
                 <w:sz w:val="22"/>
                 <w:szCs w:val="22"/>
               </w:rPr>
-              <w:t>_________________________________________</w:t>
+              <w:t>Гражданство</w:t>
+            </w:r>
+            <w:r>
+              <w:rPr>
+                <w:sz w:val="22"/>
+                <w:szCs w:val="22"/>
+                <w:lang w:val="en-US"/>
+              </w:rPr>
+              <w:t>:</w:t>
+            </w:r>
+            <w:r>
+              <w:rPr>
+                <w:lang w:val="en-US"/>
+              </w:rPr>
+              <w:t xml:space="preserve"> </w:t>
+            </w:r>
+            <w:r>
+              <w:rPr>
+                <w:sz w:val="22"/>
+                <w:szCs w:val="22"/>
+                <w:lang w:val="en-US"/>
+              </w:rPr>
+              <w:t>&lt;</w:t>
+            </w:r>
+            <w:proofErr w:type="spellStart"/>
+            <w:r>
+              <w:rPr>
+                <w:sz w:val="22"/>
+                <w:szCs w:val="22"/>
+                <w:lang w:val="en-US"/>
+              </w:rPr>
+              <w:t>humanCitizenship</w:t>
+            </w:r>
+            <w:proofErr w:type="spellEnd"/>
+            <w:r>
+              <w:rPr>
+                <w:sz w:val="22"/>
+                <w:szCs w:val="22"/>
+                <w:lang w:val="en-US"/>
+              </w:rPr>
+              <w:t>&gt;</w:t>
             </w:r>
           </w:p>
           <w:p>
@@ -3394,58 +3825,69 @@
                 <w:sz w:val="22"/>
                 <w:szCs w:val="22"/>
               </w:rPr>
-              <w:t>«___</w:t>
-            </w:r>
-            <w:proofErr w:type="gramStart"/>
-            <w:r>
-              <w:rPr>
-                <w:sz w:val="22"/>
-                <w:szCs w:val="22"/>
-              </w:rPr>
-              <w:t>_»_</w:t>
-            </w:r>
-            <w:proofErr w:type="gramEnd"/>
-            <w:r>
-              <w:rPr>
-                <w:sz w:val="22"/>
-                <w:szCs w:val="22"/>
-              </w:rPr>
-              <w:t>_______</w:t>
-            </w:r>
-            <w:r>
-              <w:rPr>
-                <w:sz w:val="22"/>
-                <w:szCs w:val="22"/>
-              </w:rPr>
-              <w:t>___</w:t>
-            </w:r>
-            <w:r>
-              <w:rPr>
-                <w:sz w:val="22"/>
-                <w:szCs w:val="22"/>
-              </w:rPr>
-              <w:t>__</w:t>
-            </w:r>
-            <w:r>
-              <w:rPr>
-                <w:sz w:val="22"/>
-                <w:szCs w:val="22"/>
-              </w:rPr>
-              <w:t xml:space="preserve"> 20</w:t>
-            </w:r>
-            <w:r>
-              <w:rPr>
-                <w:sz w:val="22"/>
-                <w:szCs w:val="22"/>
-              </w:rPr>
-              <w:t xml:space="preserve">__ </w:t>
-            </w:r>
-            <w:r>
-              <w:rPr>
-                <w:sz w:val="22"/>
-                <w:szCs w:val="22"/>
-              </w:rPr>
-              <w:t>г.</w:t>
+              <w:t>Адрес</w:t>
+            </w:r>
+            <w:r>
+              <w:rPr>
+                <w:sz w:val="22"/>
+                <w:szCs w:val="22"/>
+              </w:rPr>
+              <w:t xml:space="preserve"> </w:t>
+            </w:r>
+            <w:r>
+              <w:rPr>
+                <w:sz w:val="22"/>
+                <w:szCs w:val="22"/>
+              </w:rPr>
+              <w:t>по</w:t>
+            </w:r>
+            <w:r>
+              <w:rPr>
+                <w:sz w:val="22"/>
+                <w:szCs w:val="22"/>
+              </w:rPr>
+              <w:t xml:space="preserve"> </w:t>
+            </w:r>
+            <w:r>
+              <w:rPr>
+                <w:sz w:val="22"/>
+                <w:szCs w:val="22"/>
+              </w:rPr>
+              <w:t>прописке</w:t>
+            </w:r>
+            <w:r>
+              <w:rPr>
+                <w:sz w:val="22"/>
+                <w:szCs w:val="22"/>
+              </w:rPr>
+              <w:t>:</w:t>
+            </w:r>
+            <w:r>
+              <w:t xml:space="preserve"> </w:t>
+            </w:r>
+            <w:r>
+              <w:rPr>
+                <w:sz w:val="22"/>
+                <w:szCs w:val="22"/>
+              </w:rPr>
+              <w:t>&lt;</w:t>
+            </w:r>
+            <w:proofErr w:type="spellStart"/>
+            <w:r>
+              <w:rPr>
+                <w:sz w:val="22"/>
+                <w:szCs w:val="22"/>
+                <w:lang w:val="en-US"/>
+              </w:rPr>
+              <w:t>HumanAddress</w:t>
+            </w:r>
+            <w:proofErr w:type="spellEnd"/>
+            <w:r>
+              <w:rPr>
+                <w:sz w:val="22"/>
+                <w:szCs w:val="22"/>
+              </w:rPr>
+              <w:t>&gt;</w:t>
             </w:r>
           </w:p>
           <w:p>
@@ -3463,7 +3905,14 @@
                 <w:sz w:val="22"/>
                 <w:szCs w:val="22"/>
               </w:rPr>
-              <w:t>Гражданство:</w:t>
+              <w:t>Телефон</w:t>
+            </w:r>
+            <w:r>
+              <w:rPr>
+                <w:sz w:val="22"/>
+                <w:szCs w:val="22"/>
+              </w:rPr>
+              <w:t>:</w:t>
             </w:r>
             <w:r>
               <w:t xml:space="preserve"> </w:t>
@@ -3473,136 +3922,24 @@
                 <w:sz w:val="22"/>
                 <w:szCs w:val="22"/>
               </w:rPr>
-              <w:t>________________________</w:t>
-            </w:r>
-            <w:r>
-              <w:rPr>
-                <w:sz w:val="22"/>
-                <w:szCs w:val="22"/>
-              </w:rPr>
-              <w:t>____</w:t>
-            </w:r>
-          </w:p>
-          <w:p>
-            <w:pPr>
-              <w:pStyle w:val="a4"/>
-              <w:spacing w:line="480" w:lineRule="auto"/>
-              <w:ind w:firstLine="0"/>
-              <w:rPr>
-                <w:sz w:val="22"/>
-                <w:szCs w:val="22"/>
-              </w:rPr>
-            </w:pPr>
-            <w:r>
-              <w:rPr>
-                <w:sz w:val="22"/>
-                <w:szCs w:val="22"/>
-              </w:rPr>
-              <w:t xml:space="preserve">Адрес по </w:t>
-            </w:r>
-            <w:proofErr w:type="gramStart"/>
-            <w:r>
-              <w:rPr>
-                <w:sz w:val="22"/>
-                <w:szCs w:val="22"/>
-              </w:rPr>
-              <w:t>прописке:_</w:t>
-            </w:r>
-            <w:proofErr w:type="gramEnd"/>
-            <w:r>
-              <w:rPr>
-                <w:sz w:val="22"/>
-                <w:szCs w:val="22"/>
-              </w:rPr>
-              <w:t>______________</w:t>
-            </w:r>
-            <w:r>
-              <w:rPr>
-                <w:sz w:val="22"/>
-                <w:szCs w:val="22"/>
-              </w:rPr>
-              <w:t>_________</w:t>
-            </w:r>
-          </w:p>
-          <w:p>
-            <w:pPr>
-              <w:pStyle w:val="a4"/>
-              <w:spacing w:line="480" w:lineRule="auto"/>
-              <w:ind w:firstLine="0"/>
-              <w:rPr>
-                <w:sz w:val="22"/>
-                <w:szCs w:val="22"/>
-              </w:rPr>
-            </w:pPr>
-            <w:r>
-              <w:rPr>
-                <w:sz w:val="22"/>
-                <w:szCs w:val="22"/>
-              </w:rPr>
-              <w:t>_________________________________________</w:t>
-            </w:r>
-          </w:p>
-          <w:p>
-            <w:pPr>
-              <w:pStyle w:val="a4"/>
-              <w:spacing w:line="480" w:lineRule="auto"/>
-              <w:ind w:firstLine="0"/>
-              <w:rPr>
-                <w:sz w:val="22"/>
-                <w:szCs w:val="22"/>
-              </w:rPr>
-            </w:pPr>
-            <w:r>
-              <w:rPr>
-                <w:sz w:val="22"/>
-                <w:szCs w:val="22"/>
-              </w:rPr>
-              <w:t>_________________________________________</w:t>
-            </w:r>
-          </w:p>
-          <w:p>
-            <w:pPr>
-              <w:pStyle w:val="a4"/>
-              <w:spacing w:line="480" w:lineRule="auto"/>
-              <w:ind w:firstLine="0"/>
-              <w:rPr>
-                <w:sz w:val="22"/>
-                <w:szCs w:val="22"/>
-              </w:rPr>
-            </w:pPr>
-            <w:r>
-              <w:rPr>
-                <w:sz w:val="22"/>
-                <w:szCs w:val="22"/>
-              </w:rPr>
-              <w:t>_________________________________________</w:t>
-            </w:r>
-          </w:p>
-          <w:p>
-            <w:pPr>
-              <w:pStyle w:val="a4"/>
-              <w:spacing w:line="480" w:lineRule="auto"/>
-              <w:ind w:firstLine="0"/>
-              <w:rPr>
-                <w:sz w:val="22"/>
-                <w:szCs w:val="22"/>
-              </w:rPr>
-            </w:pPr>
-            <w:proofErr w:type="gramStart"/>
-            <w:r>
-              <w:rPr>
-                <w:sz w:val="22"/>
-                <w:szCs w:val="22"/>
-              </w:rPr>
-              <w:t>Телефон:_</w:t>
-            </w:r>
-            <w:proofErr w:type="gramEnd"/>
-            <w:r>
-              <w:rPr>
-                <w:sz w:val="22"/>
-                <w:szCs w:val="22"/>
-              </w:rPr>
-              <w:t>_______________________</w:t>
+              <w:t>&lt;</w:t>
+            </w:r>
+            <w:proofErr w:type="spellStart"/>
+            <w:r>
+              <w:rPr>
+                <w:sz w:val="22"/>
+                <w:szCs w:val="22"/>
+                <w:lang w:val="en-US"/>
+              </w:rPr>
+              <w:t>PhoneNumber</w:t>
+            </w:r>
+            <w:proofErr w:type="spellEnd"/>
+            <w:r>
+              <w:rPr>
+                <w:sz w:val="22"/>
+                <w:szCs w:val="22"/>
+              </w:rPr>
+              <w:t>&gt;</w:t>
             </w:r>
           </w:p>
         </w:tc>
@@ -3710,6 +4047,9 @@
       <w:pPr>
         <w:pStyle w:val="a4"/>
         <w:ind w:firstLine="0"/>
+        <w:rPr>
+          <w:lang w:val="en-US"/>
+        </w:rPr>
       </w:pPr>
       <w:r>
         <w:t xml:space="preserve"> _</w:t>
@@ -3724,19 +4064,123 @@
         <w:t>___</w:t>
       </w:r>
       <w:r>
-        <w:t xml:space="preserve"> /___________</w:t>
-      </w:r>
-      <w:r>
-        <w:t>_____/            ____________</w:t>
-      </w:r>
-      <w:r>
-        <w:t xml:space="preserve"> /_________</w:t>
-      </w:r>
-      <w:r>
-        <w:t>____</w:t>
-      </w:r>
-      <w:r>
-        <w:t xml:space="preserve">___/   </w:t>
+        <w:t xml:space="preserve"> /</w:t>
+      </w:r>
+      <w:r>
+        <w:t>&lt;</w:t>
+      </w:r>
+      <w:proofErr w:type="spellStart"/>
+      <w:r>
+        <w:rPr>
+          <w:lang w:val="en-US"/>
+        </w:rPr>
+        <w:t>sSurename</w:t>
+      </w:r>
+      <w:proofErr w:type="spellEnd"/>
+      <w:r>
+        <w:t>&gt; &lt;</w:t>
+      </w:r>
+      <w:proofErr w:type="spellStart"/>
+      <w:r>
+        <w:rPr>
+          <w:lang w:val="en-US"/>
+        </w:rPr>
+        <w:t>sN</w:t>
+      </w:r>
+      <w:proofErr w:type="spellEnd"/>
+      <w:r>
+        <w:t>&gt;. &lt;</w:t>
+      </w:r>
+      <w:proofErr w:type="spellStart"/>
+      <w:r>
+        <w:rPr>
+          <w:lang w:val="en-US"/>
+        </w:rPr>
+        <w:t>sP</w:t>
+      </w:r>
+      <w:proofErr w:type="spellEnd"/>
+      <w:proofErr w:type="gramStart"/>
+      <w:r>
+        <w:t>&gt;.</w:t>
+      </w:r>
+      <w:r>
+        <w:t>/</w:t>
+      </w:r>
+      <w:proofErr w:type="gramEnd"/>
+      <w:r>
+        <w:t xml:space="preserve">            </w:t>
+      </w:r>
+      <w:r>
+        <w:rPr>
+          <w:lang w:val="en-US"/>
+        </w:rPr>
+        <w:t>____________</w:t>
+      </w:r>
+      <w:r>
+        <w:rPr>
+          <w:lang w:val="en-US"/>
+        </w:rPr>
+        <w:t xml:space="preserve"> </w:t>
+      </w:r>
+      <w:r>
+        <w:rPr>
+          <w:lang w:val="en-US"/>
+        </w:rPr>
+        <w:t>/</w:t>
+      </w:r>
+      <w:r>
+        <w:rPr>
+          <w:lang w:val="en-US"/>
+        </w:rPr>
+        <w:t>&lt;</w:t>
+      </w:r>
+      <w:proofErr w:type="spellStart"/>
+      <w:r>
+        <w:rPr>
+          <w:lang w:val="en-US"/>
+        </w:rPr>
+        <w:t>surename</w:t>
+      </w:r>
+      <w:proofErr w:type="spellEnd"/>
+      <w:r>
+        <w:rPr>
+          <w:lang w:val="en-US"/>
+        </w:rPr>
+        <w:t>&gt; &lt;ns&gt;.</w:t>
+      </w:r>
+      <w:r>
+        <w:rPr>
+          <w:lang w:val="en-US"/>
+        </w:rPr>
+        <w:t>&lt;</w:t>
+      </w:r>
+      <w:proofErr w:type="spellStart"/>
+      <w:r>
+        <w:rPr>
+          <w:lang w:val="en-US"/>
+        </w:rPr>
+        <w:t>ps</w:t>
+      </w:r>
+      <w:proofErr w:type="spellEnd"/>
+      <w:r>
+        <w:rPr>
+          <w:lang w:val="en-US"/>
+        </w:rPr>
+        <w:t>&gt;.</w:t>
+      </w:r>
+      <w:r>
+        <w:rPr>
+          <w:lang w:val="en-US"/>
+        </w:rPr>
+        <w:t>/</w:t>
+      </w:r>
+      <w:r>
+        <w:rPr>
+          <w:sz w:val="20"/>
+          <w:szCs w:val="20"/>
+          <w:lang w:val="en-US"/>
+        </w:rPr>
+        <w:t xml:space="preserve">   </w:t>
       </w:r>
     </w:p>
     <w:p>
@@ -3744,6 +4188,7 @@
         <w:rPr>
           <w:sz w:val="20"/>
           <w:szCs w:val="20"/>
+          <w:lang w:val="en-US"/>
         </w:rPr>
         <w:t xml:space="preserve">       </w:t>
       </w:r>
@@ -3751,6 +4196,7 @@
         <w:rPr>
           <w:sz w:val="20"/>
           <w:szCs w:val="20"/>
+          <w:lang w:val="en-US"/>
         </w:rPr>
         <w:t xml:space="preserve">     </w:t>
       </w:r>
@@ -3896,33 +4342,90 @@
       <w:pPr>
         <w:rPr>
           <w:sz w:val="24"/>
+          <w:lang w:val="en-US"/>
         </w:rPr>
       </w:pPr>
       <w:r>
         <w:rPr>
           <w:sz w:val="24"/>
-        </w:rPr>
-        <w:t>«__</w:t>
+          <w:lang w:val="en-US"/>
+        </w:rPr>
+        <w:t>«___»_________________20</w:t>
+      </w:r>
+      <w:r>
+        <w:rPr>
+          <w:sz w:val="24"/>
+          <w:lang w:val="en-US"/>
+        </w:rPr>
+        <w:t>__</w:t>
+      </w:r>
+      <w:r>
+        <w:rPr>
+          <w:sz w:val="24"/>
+        </w:rPr>
+        <w:t>г</w:t>
+      </w:r>
+      <w:r>
+        <w:rPr>
+          <w:sz w:val="24"/>
+          <w:lang w:val="en-US"/>
+        </w:rPr>
+        <w:t xml:space="preserve">.           _______________         </w:t>
+      </w:r>
+      <w:r>
+        <w:rPr>
+          <w:szCs w:val="28"/>
+          <w:lang w:val="en-US"/>
+        </w:rPr>
+        <w:t>&lt;</w:t>
+      </w:r>
+      <w:proofErr w:type="spellStart"/>
+      <w:r>
+        <w:rPr>
+          <w:szCs w:val="28"/>
+          <w:lang w:val="en-US"/>
+        </w:rPr>
+        <w:t>surename</w:t>
+      </w:r>
+      <w:proofErr w:type="spellEnd"/>
+      <w:r>
+        <w:rPr>
+          <w:szCs w:val="28"/>
+          <w:lang w:val="en-US"/>
+        </w:rPr>
+        <w:t>&gt; &lt;ns</w:t>
       </w:r>
       <w:proofErr w:type="gramStart"/>
       <w:r>
         <w:rPr>
+          <w:szCs w:val="28"/>
+          <w:lang w:val="en-US"/>
+        </w:rPr>
+        <w:t>&gt;.&lt;</w:t>
+      </w:r>
+      <w:proofErr w:type="spellStart"/>
+      <w:proofErr w:type="gramEnd"/>
+      <w:r>
+        <w:rPr>
+          <w:szCs w:val="28"/>
+          <w:lang w:val="en-US"/>
+        </w:rPr>
+        <w:t>ps</w:t>
+      </w:r>
+      <w:proofErr w:type="spellEnd"/>
+      <w:r>
+        <w:rPr>
+          <w:szCs w:val="28"/>
+          <w:lang w:val="en-US"/>
+        </w:rPr>
+        <w:t>&gt;.</w:t>
+      </w:r>
+      <w:r>
+        <w:rPr>
           <w:sz w:val="24"/>
-        </w:rPr>
-        <w:t>_»_</w:t>
-      </w:r>
-      <w:proofErr w:type="gramEnd"/>
-      <w:r>
-        <w:rPr>
-          <w:sz w:val="24"/>
-        </w:rPr>
-        <w:t>________________20</w:t>
-      </w:r>
-      <w:r>
-        <w:rPr>
-          <w:sz w:val="24"/>
-        </w:rPr>
-        <w:t>__г.           _______________         ________________________</w:t>
+          <w:lang w:val="en-US"/>
+        </w:rPr>
+        <w:t xml:space="preserve">  </w:t>
       </w:r>
     </w:p>
     <w:p>
@@ -3930,72 +4433,87 @@
         <w:rPr>
           <w:sz w:val="20"/>
           <w:szCs w:val="20"/>
+          <w:lang w:val="en-US"/>
         </w:rPr>
       </w:pPr>
       <w:r>
         <w:rPr>
           <w:sz w:val="20"/>
           <w:szCs w:val="20"/>
-        </w:rPr>
-        <w:t xml:space="preserve">                                                                       </w:t>
-      </w:r>
+          <w:lang w:val="en-US"/>
+        </w:rPr>
+        <w:lastRenderedPageBreak/>
+        <w:t xml:space="preserve">                                                                                           (</w:t>
+      </w:r>
+      <w:proofErr w:type="gramStart"/>
       <w:r>
         <w:rPr>
           <w:sz w:val="20"/>
           <w:szCs w:val="20"/>
         </w:rPr>
-        <w:t xml:space="preserve">                   </w:t>
+        <w:t>подпись</w:t>
       </w:r>
       <w:r>
         <w:rPr>
           <w:sz w:val="20"/>
           <w:szCs w:val="20"/>
-        </w:rPr>
-        <w:t xml:space="preserve"> (</w:t>
-      </w:r>
-      <w:proofErr w:type="gramStart"/>
+          <w:lang w:val="en-US"/>
+        </w:rPr>
+        <w:t xml:space="preserve">)   </w:t>
+      </w:r>
+      <w:proofErr w:type="gramEnd"/>
       <w:r>
         <w:rPr>
           <w:sz w:val="20"/>
           <w:szCs w:val="20"/>
-        </w:rPr>
-        <w:t xml:space="preserve">подпись)   </w:t>
-      </w:r>
-      <w:proofErr w:type="gramEnd"/>
+          <w:lang w:val="en-US"/>
+        </w:rPr>
+        <w:t xml:space="preserve">                                       (</w:t>
+      </w:r>
       <w:r>
         <w:rPr>
           <w:sz w:val="20"/>
           <w:szCs w:val="20"/>
         </w:rPr>
-        <w:t xml:space="preserve">                     </w:t>
+        <w:t>Ф</w:t>
       </w:r>
       <w:r>
         <w:rPr>
           <w:sz w:val="20"/>
           <w:szCs w:val="20"/>
-        </w:rPr>
-        <w:t xml:space="preserve">        </w:t>
+          <w:lang w:val="en-US"/>
+        </w:rPr>
+        <w:t>.</w:t>
       </w:r>
       <w:r>
         <w:rPr>
           <w:sz w:val="20"/>
           <w:szCs w:val="20"/>
         </w:rPr>
-        <w:t xml:space="preserve">     </w:t>
+        <w:t>И</w:t>
       </w:r>
       <w:r>
         <w:rPr>
           <w:sz w:val="20"/>
           <w:szCs w:val="20"/>
-        </w:rPr>
-        <w:t xml:space="preserve">   </w:t>
+          <w:lang w:val="en-US"/>
+        </w:rPr>
+        <w:t>.</w:t>
       </w:r>
       <w:r>
         <w:rPr>
           <w:sz w:val="20"/>
           <w:szCs w:val="20"/>
         </w:rPr>
-        <w:t xml:space="preserve">  (Ф.И.О.)</w:t>
+        <w:t>О</w:t>
+      </w:r>
+      <w:r>
+        <w:rPr>
+          <w:sz w:val="20"/>
+          <w:szCs w:val="20"/>
+          <w:lang w:val="en-US"/>
+        </w:rPr>
+        <w:t>.)</w:t>
       </w:r>
     </w:p>
     <w:p>
@@ -4977,6 +5495,7 @@
     <w:lsdException w:name="HTML Sample" w:semiHidden="1" w:unhideWhenUsed="1"/>
     <w:lsdException w:name="HTML Typewriter" w:semiHidden="1" w:unhideWhenUsed="1"/>
     <w:lsdException w:name="HTML Variable" w:semiHidden="1" w:unhideWhenUsed="1"/>
+    <w:lsdException w:name="Normal Table" w:semiHidden="1" w:unhideWhenUsed="1"/>
     <w:lsdException w:name="annotation subject" w:semiHidden="1" w:unhideWhenUsed="1"/>
     <w:lsdException w:name="No List" w:semiHidden="1" w:unhideWhenUsed="1"/>
     <w:lsdException w:name="Outline List 1" w:semiHidden="1" w:unhideWhenUsed="1"/>
@@ -5019,8 +5538,11 @@
     <w:lsdException w:name="Table Contemporary" w:semiHidden="1" w:unhideWhenUsed="1"/>
     <w:lsdException w:name="Table Elegant" w:semiHidden="1" w:unhideWhenUsed="1"/>
     <w:lsdException w:name="Table Professional" w:semiHidden="1" w:unhideWhenUsed="1"/>
+    <w:lsdException w:name="Table Subtle 1" w:semiHidden="1" w:unhideWhenUsed="1"/>
     <w:lsdException w:name="Table Subtle 2" w:semiHidden="1" w:unhideWhenUsed="1"/>
     <w:lsdException w:name="Table Web 1" w:semiHidden="1" w:unhideWhenUsed="1"/>
+    <w:lsdException w:name="Table Web 2" w:semiHidden="1" w:unhideWhenUsed="1"/>
+    <w:lsdException w:name="Table Web 3" w:semiHidden="1" w:unhideWhenUsed="1"/>
     <w:lsdException w:name="Balloon Text" w:semiHidden="1" w:unhideWhenUsed="1"/>
     <w:lsdException w:name="Table Grid" w:uiPriority="59"/>
     <w:lsdException w:name="Table Theme" w:semiHidden="1" w:unhideWhenUsed="1"/>
